--- a/Отчет по курсовой работе.docx
+++ b/Отчет по курсовой работе.docx
@@ -13661,7 +13661,6 @@
         <w:t>Приложение А</w:t>
       </w:r>
     </w:p>
-    <w:bookmarkStart w:id="7" w:name="_GoBack"/>
     <w:p>
       <w:pPr>
         <w:tabs>
@@ -13681,48 +13680,17 @@
           <w:sz w:val="28"/>
           <w:szCs w:val="28"/>
         </w:rPr>
-        <w:fldChar w:fldCharType="begin"/>
-      </w:r>
-      <w:r>
-        <w:rPr>
-          <w:rStyle w:val="a5"/>
+        <w:t>https://github.com/Kirill252998/kirilliovchik.git</w:t>
+      </w:r>
+      <w:bookmarkStart w:id="7" w:name="_GoBack"/>
+      <w:bookmarkEnd w:id="7"/>
+      <w:r>
+        <w:rPr>
           <w:sz w:val="28"/>
           <w:szCs w:val="28"/>
         </w:rPr>
-        <w:instrText xml:space="preserve"> HYPERLINK "https://github.com/semenjun2005/-/tree/main" </w:instrText>
-      </w:r>
-      <w:r>
-        <w:rPr>
-          <w:rStyle w:val="a5"/>
-          <w:sz w:val="28"/>
-          <w:szCs w:val="28"/>
-        </w:rPr>
-        <w:fldChar w:fldCharType="separate"/>
-      </w:r>
-      <w:r>
-        <w:rPr>
-          <w:rStyle w:val="a5"/>
-          <w:sz w:val="28"/>
-          <w:szCs w:val="28"/>
-        </w:rPr>
-        <w:t>https://github.com/semenjun2005/-/tree/main</w:t>
-      </w:r>
-      <w:r>
-        <w:rPr>
-          <w:rStyle w:val="a5"/>
-          <w:sz w:val="28"/>
-          <w:szCs w:val="28"/>
-        </w:rPr>
-        <w:fldChar w:fldCharType="end"/>
-      </w:r>
-      <w:r>
-        <w:rPr>
-          <w:sz w:val="28"/>
-          <w:szCs w:val="28"/>
-        </w:rPr>
-        <w:t xml:space="preserve"> </w:t>
-      </w:r>
-      <w:bookmarkEnd w:id="7"/>
+        <w:t xml:space="preserve"> </w:t>
+      </w:r>
     </w:p>
     <w:sectPr>
       <w:pgSz w:w="11910" w:h="16840"/>
@@ -13845,7 +13813,7 @@
                             <w:rPr>
                               <w:noProof/>
                             </w:rPr>
-                            <w:t>2</w:t>
+                            <w:t>16</w:t>
                           </w:r>
                           <w:r>
                             <w:fldChar w:fldCharType="end"/>
@@ -13896,7 +13864,7 @@
                       <w:rPr>
                         <w:noProof/>
                       </w:rPr>
-                      <w:t>2</w:t>
+                      <w:t>16</w:t>
                     </w:r>
                     <w:r>
                       <w:fldChar w:fldCharType="end"/>
